--- a/submission/דוח גרסה - איטרציה 2.docx
+++ b/submission/דוח גרסה - איטרציה 2.docx
@@ -1,6 +1,6 @@
 
 <file path=word/document.xml><?xml version="1.0" encoding="utf-8"?>
-<w:document xmlns:wpc="http://schemas.microsoft.com/office/word/2010/wordprocessingCanvas" xmlns:cx="http://schemas.microsoft.com/office/drawing/2014/chartex" xmlns:cx1="http://schemas.microsoft.com/office/drawing/2015/9/8/chartex" xmlns:cx2="http://schemas.microsoft.com/office/drawing/2015/10/21/chartex" xmlns:cx3="http://schemas.microsoft.com/office/drawing/2016/5/9/chartex" xmlns:cx4="http://schemas.microsoft.com/office/drawing/2016/5/10/chartex" xmlns:cx5="http://schemas.microsoft.com/office/drawing/2016/5/11/chartex" xmlns:cx6="http://schemas.microsoft.com/office/drawing/2016/5/12/chartex" xmlns:cx7="http://schemas.microsoft.com/office/drawing/2016/5/13/chartex" xmlns:cx8="http://schemas.microsoft.com/office/drawing/2016/5/14/chartex" xmlns:mc="http://schemas.openxmlformats.org/markup-compatibility/2006" xmlns:aink="http://schemas.microsoft.com/office/drawing/2016/ink" xmlns:am3d="http://schemas.microsoft.com/office/drawing/2017/model3d" xmlns:o="urn:schemas-microsoft-com:office:office" xmlns:r="http://schemas.openxmlformats.org/officeDocument/2006/relationships" xmlns:m="http://schemas.openxmlformats.org/officeDocument/2006/math" xmlns:v="urn:schemas-microsoft-com:vml" xmlns:wp14="http://schemas.microsoft.com/office/word/2010/wordprocessingDrawing" xmlns:wp="http://schemas.openxmlformats.org/drawingml/2006/wordprocessingDrawing" xmlns:w10="urn:schemas-microsoft-com:office:word" xmlns:w="http://schemas.openxmlformats.org/wordprocessingml/2006/main" xmlns:w14="http://schemas.microsoft.com/office/word/2010/wordml" xmlns:w15="http://schemas.microsoft.com/office/word/2012/wordml" xmlns:w16cex="http://schemas.microsoft.com/office/word/2018/wordml/cex" xmlns:w16cid="http://schemas.microsoft.com/office/word/2016/wordml/cid" xmlns:w16="http://schemas.microsoft.com/office/word/2018/wordml" xmlns:w16se="http://schemas.microsoft.com/office/word/2015/wordml/symex" xmlns:wpg="http://schemas.microsoft.com/office/word/2010/wordprocessingGroup" xmlns:wpi="http://schemas.microsoft.com/office/word/2010/wordprocessingInk" xmlns:wne="http://schemas.microsoft.com/office/word/2006/wordml" xmlns:wps="http://schemas.microsoft.com/office/word/2010/wordprocessingShape" mc:Ignorable="w14 w15 w16se w16cid w16 w16cex wp14">
+<w:document xmlns:wpc="http://schemas.microsoft.com/office/word/2010/wordprocessingCanvas" xmlns:cx="http://schemas.microsoft.com/office/drawing/2014/chartex" xmlns:cx1="http://schemas.microsoft.com/office/drawing/2015/9/8/chartex" xmlns:cx2="http://schemas.microsoft.com/office/drawing/2015/10/21/chartex" xmlns:cx3="http://schemas.microsoft.com/office/drawing/2016/5/9/chartex" xmlns:cx4="http://schemas.microsoft.com/office/drawing/2016/5/10/chartex" xmlns:cx5="http://schemas.microsoft.com/office/drawing/2016/5/11/chartex" xmlns:cx6="http://schemas.microsoft.com/office/drawing/2016/5/12/chartex" xmlns:cx7="http://schemas.microsoft.com/office/drawing/2016/5/13/chartex" xmlns:cx8="http://schemas.microsoft.com/office/drawing/2016/5/14/chartex" xmlns:mc="http://schemas.openxmlformats.org/markup-compatibility/2006" xmlns:aink="http://schemas.microsoft.com/office/drawing/2016/ink" xmlns:am3d="http://schemas.microsoft.com/office/drawing/2017/model3d" xmlns:o="urn:schemas-microsoft-com:office:office" xmlns:r="http://schemas.openxmlformats.org/officeDocument/2006/relationships" xmlns:m="http://schemas.openxmlformats.org/officeDocument/2006/math" xmlns:v="urn:schemas-microsoft-com:vml" xmlns:wp14="http://schemas.microsoft.com/office/word/2010/wordprocessingDrawing" xmlns:wp="http://schemas.openxmlformats.org/drawingml/2006/wordprocessingDrawing" xmlns:w10="urn:schemas-microsoft-com:office:word" xmlns:w="http://schemas.openxmlformats.org/wordprocessingml/2006/main" xmlns:w14="http://schemas.microsoft.com/office/word/2010/wordml" xmlns:w15="http://schemas.microsoft.com/office/word/2012/wordml" xmlns:w16cid="http://schemas.microsoft.com/office/word/2016/wordml/cid" xmlns:w16se="http://schemas.microsoft.com/office/word/2015/wordml/symex" xmlns:wpg="http://schemas.microsoft.com/office/word/2010/wordprocessingGroup" xmlns:wpi="http://schemas.microsoft.com/office/word/2010/wordprocessingInk" xmlns:wne="http://schemas.microsoft.com/office/word/2006/wordml" xmlns:wps="http://schemas.microsoft.com/office/word/2010/wordprocessingShape" mc:Ignorable="w14 w15 w16se w16cid wp14">
   <w:body>
     <w:p>
       <w:pPr>
@@ -3296,7 +3296,7 @@
           <w:sz w:val="24"/>
           <w:szCs w:val="24"/>
         </w:rPr>
-        <w:t>Handler</w:t>
+        <w:t>Controller</w:t>
       </w:r>
       <w:r>
         <w:rPr>
@@ -3384,7 +3384,7 @@
           <w:sz w:val="24"/>
           <w:szCs w:val="24"/>
         </w:rPr>
-        <w:t>Handler</w:t>
+        <w:t>Controller</w:t>
       </w:r>
       <w:r>
         <w:rPr>
@@ -3438,7 +3438,7 @@
           <w:sz w:val="24"/>
           <w:szCs w:val="24"/>
         </w:rPr>
-        <w:t>Handler</w:t>
+        <w:t>Controller</w:t>
       </w:r>
       <w:r>
         <w:rPr>
@@ -3492,8 +3492,10 @@
           <w:sz w:val="24"/>
           <w:szCs w:val="24"/>
         </w:rPr>
-        <w:t>Handler</w:t>
-      </w:r>
+        <w:t>Controller</w:t>
+      </w:r>
+      <w:bookmarkStart w:id="6" w:name="_GoBack"/>
+      <w:bookmarkEnd w:id="6"/>
       <w:r>
         <w:rPr>
           <w:rFonts w:hint="cs"/>
@@ -3565,7 +3567,7 @@
           <w:rtl/>
         </w:rPr>
       </w:pPr>
-      <w:bookmarkStart w:id="6" w:name="_Toc38128625"/>
+      <w:bookmarkStart w:id="7" w:name="_Toc38128625"/>
       <w:r>
         <w:rPr>
           <w:rFonts w:asciiTheme="minorBidi" w:hAnsiTheme="minorBidi" w:cstheme="minorBidi" w:hint="cs"/>
@@ -3573,7 +3575,7 @@
         </w:rPr>
         <w:t>מימוש של שכבת המידע</w:t>
       </w:r>
-      <w:bookmarkEnd w:id="6"/>
+      <w:bookmarkEnd w:id="7"/>
     </w:p>
     <w:p>
       <w:pPr>
@@ -3696,7 +3698,7 @@
           <w:rFonts w:asciiTheme="minorBidi" w:hAnsiTheme="minorBidi" w:cstheme="minorBidi"/>
         </w:rPr>
       </w:pPr>
-      <w:bookmarkStart w:id="7" w:name="_Toc38128626"/>
+      <w:bookmarkStart w:id="8" w:name="_Toc38128626"/>
       <w:r>
         <w:rPr>
           <w:rFonts w:asciiTheme="minorBidi" w:hAnsiTheme="minorBidi" w:cstheme="minorBidi"/>
@@ -3710,7 +3712,7 @@
         </w:rPr>
         <w:t>UC</w:t>
       </w:r>
-      <w:bookmarkEnd w:id="7"/>
+      <w:bookmarkEnd w:id="8"/>
     </w:p>
     <w:p>
       <w:pPr>
@@ -4075,6 +4077,7 @@
                 <w:szCs w:val="24"/>
                 <w:rtl/>
               </w:rPr>
+              <w:lastRenderedPageBreak/>
               <w:t>בעל קבוצה</w:t>
             </w:r>
           </w:p>
@@ -7070,7 +7073,7 @@
           <w:rtl/>
         </w:rPr>
       </w:pPr>
-      <w:bookmarkStart w:id="8" w:name="_Toc38128627"/>
+      <w:bookmarkStart w:id="9" w:name="_Toc38128627"/>
     </w:p>
     <w:p>
       <w:pPr>
@@ -7105,7 +7108,7 @@
         </w:rPr>
         <w:t>בדיקות</w:t>
       </w:r>
-      <w:bookmarkEnd w:id="8"/>
+      <w:bookmarkEnd w:id="9"/>
       <w:r>
         <w:rPr>
           <w:rFonts w:asciiTheme="minorBidi" w:hAnsiTheme="minorBidi" w:cstheme="minorBidi"/>
@@ -7746,7 +7749,6 @@
         <w:pStyle w:val="Caption"/>
         <w:jc w:val="center"/>
         <w:rPr>
-          <w:rFonts w:hint="cs"/>
           <w:sz w:val="24"/>
           <w:szCs w:val="24"/>
           <w:rtl/>
@@ -7811,7 +7813,7 @@
           <w:rtl/>
         </w:rPr>
       </w:pPr>
-      <w:bookmarkStart w:id="9" w:name="_Toc38128628"/>
+      <w:bookmarkStart w:id="10" w:name="_Toc38128628"/>
       <w:r>
         <w:rPr>
           <w:rFonts w:asciiTheme="minorBidi" w:hAnsiTheme="minorBidi" w:cstheme="minorBidi"/>
@@ -7833,7 +7835,7 @@
         </w:rPr>
         <w:t>עדוף ושיוך משימות</w:t>
       </w:r>
-      <w:bookmarkEnd w:id="9"/>
+      <w:bookmarkEnd w:id="10"/>
       <w:r>
         <w:rPr>
           <w:rFonts w:asciiTheme="minorBidi" w:hAnsiTheme="minorBidi" w:cstheme="minorBidi"/>
@@ -7859,7 +7861,7 @@
           <w:rtl/>
         </w:rPr>
       </w:pPr>
-      <w:bookmarkStart w:id="10" w:name="_Toc38128629"/>
+      <w:bookmarkStart w:id="11" w:name="_Toc38128629"/>
       <w:r>
         <w:rPr>
           <w:rFonts w:asciiTheme="minorBidi" w:hAnsiTheme="minorBidi" w:cstheme="minorBidi"/>
@@ -7867,7 +7869,7 @@
         </w:rPr>
         <w:t>תהליך הקדם</w:t>
       </w:r>
-      <w:bookmarkEnd w:id="10"/>
+      <w:bookmarkEnd w:id="11"/>
     </w:p>
     <w:p>
       <w:pPr>
@@ -8250,7 +8252,7 @@
           <w:rtl/>
         </w:rPr>
       </w:pPr>
-      <w:bookmarkStart w:id="11" w:name="_Toc38128630"/>
+      <w:bookmarkStart w:id="12" w:name="_Toc38128630"/>
       <w:r>
         <w:rPr>
           <w:rFonts w:asciiTheme="minorBidi" w:hAnsiTheme="minorBidi" w:cstheme="minorBidi"/>
@@ -8258,7 +8260,7 @@
         </w:rPr>
         <w:t>ממשק הניהול</w:t>
       </w:r>
-      <w:bookmarkEnd w:id="11"/>
+      <w:bookmarkEnd w:id="12"/>
     </w:p>
     <w:p/>
     <w:p>
@@ -9099,7 +9101,7 @@
           <w:rFonts w:asciiTheme="minorBidi" w:hAnsiTheme="minorBidi" w:cstheme="minorBidi"/>
         </w:rPr>
       </w:pPr>
-      <w:bookmarkStart w:id="12" w:name="_Toc38128631"/>
+      <w:bookmarkStart w:id="13" w:name="_Toc38128631"/>
       <w:r>
         <w:rPr>
           <w:rFonts w:asciiTheme="minorBidi" w:hAnsiTheme="minorBidi" w:cstheme="minorBidi"/>
@@ -9107,7 +9109,7 @@
         </w:rPr>
         <w:t>תקשורת בין חברי הקבוצה, תיעוד קבצים, קישורים, סיכומי פגישה ועדכונים</w:t>
       </w:r>
-      <w:bookmarkEnd w:id="12"/>
+      <w:bookmarkEnd w:id="13"/>
     </w:p>
     <w:p>
       <w:pPr>
@@ -9609,7 +9611,7 @@
           <w:rFonts w:asciiTheme="minorBidi" w:hAnsiTheme="minorBidi" w:cstheme="minorBidi"/>
         </w:rPr>
       </w:pPr>
-      <w:bookmarkStart w:id="13" w:name="_Toc38128632"/>
+      <w:bookmarkStart w:id="14" w:name="_Toc38128632"/>
       <w:r>
         <w:rPr>
           <w:rFonts w:asciiTheme="minorBidi" w:hAnsiTheme="minorBidi" w:cstheme="minorBidi"/>
@@ -9617,7 +9619,7 @@
         </w:rPr>
         <w:t>ניהול גרסאות</w:t>
       </w:r>
-      <w:bookmarkEnd w:id="13"/>
+      <w:bookmarkEnd w:id="14"/>
     </w:p>
     <w:p>
       <w:pPr>
@@ -9836,7 +9838,7 @@
           <w:rtl/>
         </w:rPr>
       </w:pPr>
-      <w:bookmarkStart w:id="14" w:name="_Toc38128633"/>
+      <w:bookmarkStart w:id="15" w:name="_Toc38128633"/>
       <w:r>
         <w:rPr>
           <w:rFonts w:asciiTheme="minorBidi" w:hAnsiTheme="minorBidi" w:cstheme="minorBidi"/>
@@ -9844,7 +9846,7 @@
         </w:rPr>
         <w:t>ניהול בדיקות</w:t>
       </w:r>
-      <w:bookmarkEnd w:id="14"/>
+      <w:bookmarkEnd w:id="15"/>
     </w:p>
     <w:p>
       <w:pPr>
@@ -10671,7 +10673,7 @@
 </file>
 
 <file path=word/endnotes.xml><?xml version="1.0" encoding="utf-8"?>
-<w:endnotes xmlns:wpc="http://schemas.microsoft.com/office/word/2010/wordprocessingCanvas" xmlns:cx="http://schemas.microsoft.com/office/drawing/2014/chartex" xmlns:cx1="http://schemas.microsoft.com/office/drawing/2015/9/8/chartex" xmlns:cx2="http://schemas.microsoft.com/office/drawing/2015/10/21/chartex" xmlns:cx3="http://schemas.microsoft.com/office/drawing/2016/5/9/chartex" xmlns:cx4="http://schemas.microsoft.com/office/drawing/2016/5/10/chartex" xmlns:cx5="http://schemas.microsoft.com/office/drawing/2016/5/11/chartex" xmlns:cx6="http://schemas.microsoft.com/office/drawing/2016/5/12/chartex" xmlns:cx7="http://schemas.microsoft.com/office/drawing/2016/5/13/chartex" xmlns:cx8="http://schemas.microsoft.com/office/drawing/2016/5/14/chartex" xmlns:mc="http://schemas.openxmlformats.org/markup-compatibility/2006" xmlns:aink="http://schemas.microsoft.com/office/drawing/2016/ink" xmlns:am3d="http://schemas.microsoft.com/office/drawing/2017/model3d" xmlns:o="urn:schemas-microsoft-com:office:office" xmlns:r="http://schemas.openxmlformats.org/officeDocument/2006/relationships" xmlns:m="http://schemas.openxmlformats.org/officeDocument/2006/math" xmlns:v="urn:schemas-microsoft-com:vml" xmlns:wp14="http://schemas.microsoft.com/office/word/2010/wordprocessingDrawing" xmlns:wp="http://schemas.openxmlformats.org/drawingml/2006/wordprocessingDrawing" xmlns:w10="urn:schemas-microsoft-com:office:word" xmlns:w="http://schemas.openxmlformats.org/wordprocessingml/2006/main" xmlns:w14="http://schemas.microsoft.com/office/word/2010/wordml" xmlns:w15="http://schemas.microsoft.com/office/word/2012/wordml" xmlns:w16cex="http://schemas.microsoft.com/office/word/2018/wordml/cex" xmlns:w16cid="http://schemas.microsoft.com/office/word/2016/wordml/cid" xmlns:w16="http://schemas.microsoft.com/office/word/2018/wordml" xmlns:w16se="http://schemas.microsoft.com/office/word/2015/wordml/symex" xmlns:wpg="http://schemas.microsoft.com/office/word/2010/wordprocessingGroup" xmlns:wpi="http://schemas.microsoft.com/office/word/2010/wordprocessingInk" xmlns:wne="http://schemas.microsoft.com/office/word/2006/wordml" xmlns:wps="http://schemas.microsoft.com/office/word/2010/wordprocessingShape" mc:Ignorable="w14 w15 w16se w16cid w16 w16cex wp14">
+<w:endnotes xmlns:wpc="http://schemas.microsoft.com/office/word/2010/wordprocessingCanvas" xmlns:cx="http://schemas.microsoft.com/office/drawing/2014/chartex" xmlns:cx1="http://schemas.microsoft.com/office/drawing/2015/9/8/chartex" xmlns:cx2="http://schemas.microsoft.com/office/drawing/2015/10/21/chartex" xmlns:cx3="http://schemas.microsoft.com/office/drawing/2016/5/9/chartex" xmlns:cx4="http://schemas.microsoft.com/office/drawing/2016/5/10/chartex" xmlns:cx5="http://schemas.microsoft.com/office/drawing/2016/5/11/chartex" xmlns:cx6="http://schemas.microsoft.com/office/drawing/2016/5/12/chartex" xmlns:cx7="http://schemas.microsoft.com/office/drawing/2016/5/13/chartex" xmlns:cx8="http://schemas.microsoft.com/office/drawing/2016/5/14/chartex" xmlns:mc="http://schemas.openxmlformats.org/markup-compatibility/2006" xmlns:aink="http://schemas.microsoft.com/office/drawing/2016/ink" xmlns:am3d="http://schemas.microsoft.com/office/drawing/2017/model3d" xmlns:o="urn:schemas-microsoft-com:office:office" xmlns:r="http://schemas.openxmlformats.org/officeDocument/2006/relationships" xmlns:m="http://schemas.openxmlformats.org/officeDocument/2006/math" xmlns:v="urn:schemas-microsoft-com:vml" xmlns:wp14="http://schemas.microsoft.com/office/word/2010/wordprocessingDrawing" xmlns:wp="http://schemas.openxmlformats.org/drawingml/2006/wordprocessingDrawing" xmlns:w10="urn:schemas-microsoft-com:office:word" xmlns:w="http://schemas.openxmlformats.org/wordprocessingml/2006/main" xmlns:w14="http://schemas.microsoft.com/office/word/2010/wordml" xmlns:w15="http://schemas.microsoft.com/office/word/2012/wordml" xmlns:w16cid="http://schemas.microsoft.com/office/word/2016/wordml/cid" xmlns:w16se="http://schemas.microsoft.com/office/word/2015/wordml/symex" xmlns:wpg="http://schemas.microsoft.com/office/word/2010/wordprocessingGroup" xmlns:wpi="http://schemas.microsoft.com/office/word/2010/wordprocessingInk" xmlns:wne="http://schemas.microsoft.com/office/word/2006/wordml" xmlns:wps="http://schemas.microsoft.com/office/word/2010/wordprocessingShape" mc:Ignorable="w14 w15 w16se w16cid wp14">
   <w:endnote w:type="separator" w:id="-1">
     <w:p>
       <w:pPr>
@@ -10696,7 +10698,7 @@
 </file>
 
 <file path=word/footer1.xml><?xml version="1.0" encoding="utf-8"?>
-<w:ftr xmlns:wpc="http://schemas.microsoft.com/office/word/2010/wordprocessingCanvas" xmlns:cx="http://schemas.microsoft.com/office/drawing/2014/chartex" xmlns:cx1="http://schemas.microsoft.com/office/drawing/2015/9/8/chartex" xmlns:cx2="http://schemas.microsoft.com/office/drawing/2015/10/21/chartex" xmlns:cx3="http://schemas.microsoft.com/office/drawing/2016/5/9/chartex" xmlns:cx4="http://schemas.microsoft.com/office/drawing/2016/5/10/chartex" xmlns:cx5="http://schemas.microsoft.com/office/drawing/2016/5/11/chartex" xmlns:cx6="http://schemas.microsoft.com/office/drawing/2016/5/12/chartex" xmlns:cx7="http://schemas.microsoft.com/office/drawing/2016/5/13/chartex" xmlns:cx8="http://schemas.microsoft.com/office/drawing/2016/5/14/chartex" xmlns:mc="http://schemas.openxmlformats.org/markup-compatibility/2006" xmlns:aink="http://schemas.microsoft.com/office/drawing/2016/ink" xmlns:am3d="http://schemas.microsoft.com/office/drawing/2017/model3d" xmlns:o="urn:schemas-microsoft-com:office:office" xmlns:r="http://schemas.openxmlformats.org/officeDocument/2006/relationships" xmlns:m="http://schemas.openxmlformats.org/officeDocument/2006/math" xmlns:v="urn:schemas-microsoft-com:vml" xmlns:wp14="http://schemas.microsoft.com/office/word/2010/wordprocessingDrawing" xmlns:wp="http://schemas.openxmlformats.org/drawingml/2006/wordprocessingDrawing" xmlns:w10="urn:schemas-microsoft-com:office:word" xmlns:w="http://schemas.openxmlformats.org/wordprocessingml/2006/main" xmlns:w14="http://schemas.microsoft.com/office/word/2010/wordml" xmlns:w15="http://schemas.microsoft.com/office/word/2012/wordml" xmlns:w16cex="http://schemas.microsoft.com/office/word/2018/wordml/cex" xmlns:w16cid="http://schemas.microsoft.com/office/word/2016/wordml/cid" xmlns:w16="http://schemas.microsoft.com/office/word/2018/wordml" xmlns:w16se="http://schemas.microsoft.com/office/word/2015/wordml/symex" xmlns:wpg="http://schemas.microsoft.com/office/word/2010/wordprocessingGroup" xmlns:wpi="http://schemas.microsoft.com/office/word/2010/wordprocessingInk" xmlns:wne="http://schemas.microsoft.com/office/word/2006/wordml" xmlns:wps="http://schemas.microsoft.com/office/word/2010/wordprocessingShape" mc:Ignorable="w14 w15 w16se w16cid w16 w16cex wp14">
+<w:ftr xmlns:wpc="http://schemas.microsoft.com/office/word/2010/wordprocessingCanvas" xmlns:cx="http://schemas.microsoft.com/office/drawing/2014/chartex" xmlns:cx1="http://schemas.microsoft.com/office/drawing/2015/9/8/chartex" xmlns:cx2="http://schemas.microsoft.com/office/drawing/2015/10/21/chartex" xmlns:cx3="http://schemas.microsoft.com/office/drawing/2016/5/9/chartex" xmlns:cx4="http://schemas.microsoft.com/office/drawing/2016/5/10/chartex" xmlns:cx5="http://schemas.microsoft.com/office/drawing/2016/5/11/chartex" xmlns:cx6="http://schemas.microsoft.com/office/drawing/2016/5/12/chartex" xmlns:cx7="http://schemas.microsoft.com/office/drawing/2016/5/13/chartex" xmlns:cx8="http://schemas.microsoft.com/office/drawing/2016/5/14/chartex" xmlns:mc="http://schemas.openxmlformats.org/markup-compatibility/2006" xmlns:aink="http://schemas.microsoft.com/office/drawing/2016/ink" xmlns:am3d="http://schemas.microsoft.com/office/drawing/2017/model3d" xmlns:o="urn:schemas-microsoft-com:office:office" xmlns:r="http://schemas.openxmlformats.org/officeDocument/2006/relationships" xmlns:m="http://schemas.openxmlformats.org/officeDocument/2006/math" xmlns:v="urn:schemas-microsoft-com:vml" xmlns:wp14="http://schemas.microsoft.com/office/word/2010/wordprocessingDrawing" xmlns:wp="http://schemas.openxmlformats.org/drawingml/2006/wordprocessingDrawing" xmlns:w10="urn:schemas-microsoft-com:office:word" xmlns:w="http://schemas.openxmlformats.org/wordprocessingml/2006/main" xmlns:w14="http://schemas.microsoft.com/office/word/2010/wordml" xmlns:w15="http://schemas.microsoft.com/office/word/2012/wordml" xmlns:w16cid="http://schemas.microsoft.com/office/word/2016/wordml/cid" xmlns:w16se="http://schemas.microsoft.com/office/word/2015/wordml/symex" xmlns:wpg="http://schemas.microsoft.com/office/word/2010/wordprocessingGroup" xmlns:wpi="http://schemas.microsoft.com/office/word/2010/wordprocessingInk" xmlns:wne="http://schemas.microsoft.com/office/word/2006/wordml" xmlns:wps="http://schemas.microsoft.com/office/word/2010/wordprocessingShape" mc:Ignorable="w14 w15 w16se w16cid wp14">
   <w:sdt>
     <w:sdtPr>
       <w:rPr>
@@ -10748,7 +10750,7 @@
 </file>
 
 <file path=word/footnotes.xml><?xml version="1.0" encoding="utf-8"?>
-<w:footnotes xmlns:wpc="http://schemas.microsoft.com/office/word/2010/wordprocessingCanvas" xmlns:cx="http://schemas.microsoft.com/office/drawing/2014/chartex" xmlns:cx1="http://schemas.microsoft.com/office/drawing/2015/9/8/chartex" xmlns:cx2="http://schemas.microsoft.com/office/drawing/2015/10/21/chartex" xmlns:cx3="http://schemas.microsoft.com/office/drawing/2016/5/9/chartex" xmlns:cx4="http://schemas.microsoft.com/office/drawing/2016/5/10/chartex" xmlns:cx5="http://schemas.microsoft.com/office/drawing/2016/5/11/chartex" xmlns:cx6="http://schemas.microsoft.com/office/drawing/2016/5/12/chartex" xmlns:cx7="http://schemas.microsoft.com/office/drawing/2016/5/13/chartex" xmlns:cx8="http://schemas.microsoft.com/office/drawing/2016/5/14/chartex" xmlns:mc="http://schemas.openxmlformats.org/markup-compatibility/2006" xmlns:aink="http://schemas.microsoft.com/office/drawing/2016/ink" xmlns:am3d="http://schemas.microsoft.com/office/drawing/2017/model3d" xmlns:o="urn:schemas-microsoft-com:office:office" xmlns:r="http://schemas.openxmlformats.org/officeDocument/2006/relationships" xmlns:m="http://schemas.openxmlformats.org/officeDocument/2006/math" xmlns:v="urn:schemas-microsoft-com:vml" xmlns:wp14="http://schemas.microsoft.com/office/word/2010/wordprocessingDrawing" xmlns:wp="http://schemas.openxmlformats.org/drawingml/2006/wordprocessingDrawing" xmlns:w10="urn:schemas-microsoft-com:office:word" xmlns:w="http://schemas.openxmlformats.org/wordprocessingml/2006/main" xmlns:w14="http://schemas.microsoft.com/office/word/2010/wordml" xmlns:w15="http://schemas.microsoft.com/office/word/2012/wordml" xmlns:w16cex="http://schemas.microsoft.com/office/word/2018/wordml/cex" xmlns:w16cid="http://schemas.microsoft.com/office/word/2016/wordml/cid" xmlns:w16="http://schemas.microsoft.com/office/word/2018/wordml" xmlns:w16se="http://schemas.microsoft.com/office/word/2015/wordml/symex" xmlns:wpg="http://schemas.microsoft.com/office/word/2010/wordprocessingGroup" xmlns:wpi="http://schemas.microsoft.com/office/word/2010/wordprocessingInk" xmlns:wne="http://schemas.microsoft.com/office/word/2006/wordml" xmlns:wps="http://schemas.microsoft.com/office/word/2010/wordprocessingShape" mc:Ignorable="w14 w15 w16se w16cid w16 w16cex wp14">
+<w:footnotes xmlns:wpc="http://schemas.microsoft.com/office/word/2010/wordprocessingCanvas" xmlns:cx="http://schemas.microsoft.com/office/drawing/2014/chartex" xmlns:cx1="http://schemas.microsoft.com/office/drawing/2015/9/8/chartex" xmlns:cx2="http://schemas.microsoft.com/office/drawing/2015/10/21/chartex" xmlns:cx3="http://schemas.microsoft.com/office/drawing/2016/5/9/chartex" xmlns:cx4="http://schemas.microsoft.com/office/drawing/2016/5/10/chartex" xmlns:cx5="http://schemas.microsoft.com/office/drawing/2016/5/11/chartex" xmlns:cx6="http://schemas.microsoft.com/office/drawing/2016/5/12/chartex" xmlns:cx7="http://schemas.microsoft.com/office/drawing/2016/5/13/chartex" xmlns:cx8="http://schemas.microsoft.com/office/drawing/2016/5/14/chartex" xmlns:mc="http://schemas.openxmlformats.org/markup-compatibility/2006" xmlns:aink="http://schemas.microsoft.com/office/drawing/2016/ink" xmlns:am3d="http://schemas.microsoft.com/office/drawing/2017/model3d" xmlns:o="urn:schemas-microsoft-com:office:office" xmlns:r="http://schemas.openxmlformats.org/officeDocument/2006/relationships" xmlns:m="http://schemas.openxmlformats.org/officeDocument/2006/math" xmlns:v="urn:schemas-microsoft-com:vml" xmlns:wp14="http://schemas.microsoft.com/office/word/2010/wordprocessingDrawing" xmlns:wp="http://schemas.openxmlformats.org/drawingml/2006/wordprocessingDrawing" xmlns:w10="urn:schemas-microsoft-com:office:word" xmlns:w="http://schemas.openxmlformats.org/wordprocessingml/2006/main" xmlns:w14="http://schemas.microsoft.com/office/word/2010/wordml" xmlns:w15="http://schemas.microsoft.com/office/word/2012/wordml" xmlns:w16cid="http://schemas.microsoft.com/office/word/2016/wordml/cid" xmlns:w16se="http://schemas.microsoft.com/office/word/2015/wordml/symex" xmlns:wpg="http://schemas.microsoft.com/office/word/2010/wordprocessingGroup" xmlns:wpi="http://schemas.microsoft.com/office/word/2010/wordprocessingInk" xmlns:wne="http://schemas.microsoft.com/office/word/2006/wordml" xmlns:wps="http://schemas.microsoft.com/office/word/2010/wordprocessingShape" mc:Ignorable="w14 w15 w16se w16cid wp14">
   <w:footnote w:type="separator" w:id="-1">
     <w:p>
       <w:pPr>
@@ -10773,7 +10775,7 @@
 </file>
 
 <file path=word/numbering.xml><?xml version="1.0" encoding="utf-8"?>
-<w:numbering xmlns:wpc="http://schemas.microsoft.com/office/word/2010/wordprocessingCanvas" xmlns:cx="http://schemas.microsoft.com/office/drawing/2014/chartex" xmlns:cx1="http://schemas.microsoft.com/office/drawing/2015/9/8/chartex" xmlns:cx2="http://schemas.microsoft.com/office/drawing/2015/10/21/chartex" xmlns:cx3="http://schemas.microsoft.com/office/drawing/2016/5/9/chartex" xmlns:cx4="http://schemas.microsoft.com/office/drawing/2016/5/10/chartex" xmlns:cx5="http://schemas.microsoft.com/office/drawing/2016/5/11/chartex" xmlns:cx6="http://schemas.microsoft.com/office/drawing/2016/5/12/chartex" xmlns:cx7="http://schemas.microsoft.com/office/drawing/2016/5/13/chartex" xmlns:cx8="http://schemas.microsoft.com/office/drawing/2016/5/14/chartex" xmlns:mc="http://schemas.openxmlformats.org/markup-compatibility/2006" xmlns:aink="http://schemas.microsoft.com/office/drawing/2016/ink" xmlns:am3d="http://schemas.microsoft.com/office/drawing/2017/model3d" xmlns:o="urn:schemas-microsoft-com:office:office" xmlns:r="http://schemas.openxmlformats.org/officeDocument/2006/relationships" xmlns:m="http://schemas.openxmlformats.org/officeDocument/2006/math" xmlns:v="urn:schemas-microsoft-com:vml" xmlns:wp14="http://schemas.microsoft.com/office/word/2010/wordprocessingDrawing" xmlns:wp="http://schemas.openxmlformats.org/drawingml/2006/wordprocessingDrawing" xmlns:w10="urn:schemas-microsoft-com:office:word" xmlns:w="http://schemas.openxmlformats.org/wordprocessingml/2006/main" xmlns:w14="http://schemas.microsoft.com/office/word/2010/wordml" xmlns:w15="http://schemas.microsoft.com/office/word/2012/wordml" xmlns:w16cex="http://schemas.microsoft.com/office/word/2018/wordml/cex" xmlns:w16cid="http://schemas.microsoft.com/office/word/2016/wordml/cid" xmlns:w16="http://schemas.microsoft.com/office/word/2018/wordml" xmlns:w16se="http://schemas.microsoft.com/office/word/2015/wordml/symex" xmlns:wpg="http://schemas.microsoft.com/office/word/2010/wordprocessingGroup" xmlns:wpi="http://schemas.microsoft.com/office/word/2010/wordprocessingInk" xmlns:wne="http://schemas.microsoft.com/office/word/2006/wordml" xmlns:wps="http://schemas.microsoft.com/office/word/2010/wordprocessingShape" mc:Ignorable="w14 w15 w16se w16cid w16 w16cex wp14">
+<w:numbering xmlns:wpc="http://schemas.microsoft.com/office/word/2010/wordprocessingCanvas" xmlns:cx="http://schemas.microsoft.com/office/drawing/2014/chartex" xmlns:cx1="http://schemas.microsoft.com/office/drawing/2015/9/8/chartex" xmlns:cx2="http://schemas.microsoft.com/office/drawing/2015/10/21/chartex" xmlns:cx3="http://schemas.microsoft.com/office/drawing/2016/5/9/chartex" xmlns:cx4="http://schemas.microsoft.com/office/drawing/2016/5/10/chartex" xmlns:cx5="http://schemas.microsoft.com/office/drawing/2016/5/11/chartex" xmlns:cx6="http://schemas.microsoft.com/office/drawing/2016/5/12/chartex" xmlns:cx7="http://schemas.microsoft.com/office/drawing/2016/5/13/chartex" xmlns:cx8="http://schemas.microsoft.com/office/drawing/2016/5/14/chartex" xmlns:mc="http://schemas.openxmlformats.org/markup-compatibility/2006" xmlns:aink="http://schemas.microsoft.com/office/drawing/2016/ink" xmlns:am3d="http://schemas.microsoft.com/office/drawing/2017/model3d" xmlns:o="urn:schemas-microsoft-com:office:office" xmlns:r="http://schemas.openxmlformats.org/officeDocument/2006/relationships" xmlns:m="http://schemas.openxmlformats.org/officeDocument/2006/math" xmlns:v="urn:schemas-microsoft-com:vml" xmlns:wp14="http://schemas.microsoft.com/office/word/2010/wordprocessingDrawing" xmlns:wp="http://schemas.openxmlformats.org/drawingml/2006/wordprocessingDrawing" xmlns:w10="urn:schemas-microsoft-com:office:word" xmlns:w="http://schemas.openxmlformats.org/wordprocessingml/2006/main" xmlns:w14="http://schemas.microsoft.com/office/word/2010/wordml" xmlns:w15="http://schemas.microsoft.com/office/word/2012/wordml" xmlns:w16cid="http://schemas.microsoft.com/office/word/2016/wordml/cid" xmlns:w16se="http://schemas.microsoft.com/office/word/2015/wordml/symex" xmlns:wpg="http://schemas.microsoft.com/office/word/2010/wordprocessingGroup" xmlns:wpi="http://schemas.microsoft.com/office/word/2010/wordprocessingInk" xmlns:wne="http://schemas.microsoft.com/office/word/2006/wordml" xmlns:wps="http://schemas.microsoft.com/office/word/2010/wordprocessingShape" mc:Ignorable="w14 w15 w16se w16cid wp14">
   <w:abstractNum w:abstractNumId="0" w15:restartNumberingAfterBreak="0">
     <w:nsid w:val="0F282958"/>
     <w:multiLevelType w:val="hybridMultilevel"/>
@@ -11866,7 +11868,7 @@
 </file>
 
 <file path=word/styles.xml><?xml version="1.0" encoding="utf-8"?>
-<w:styles xmlns:mc="http://schemas.openxmlformats.org/markup-compatibility/2006" xmlns:r="http://schemas.openxmlformats.org/officeDocument/2006/relationships" xmlns:w="http://schemas.openxmlformats.org/wordprocessingml/2006/main" xmlns:w14="http://schemas.microsoft.com/office/word/2010/wordml" xmlns:w15="http://schemas.microsoft.com/office/word/2012/wordml" xmlns:w16cex="http://schemas.microsoft.com/office/word/2018/wordml/cex" xmlns:w16cid="http://schemas.microsoft.com/office/word/2016/wordml/cid" xmlns:w16="http://schemas.microsoft.com/office/word/2018/wordml" xmlns:w16se="http://schemas.microsoft.com/office/word/2015/wordml/symex" mc:Ignorable="w14 w15 w16se w16cid w16 w16cex">
+<w:styles xmlns:mc="http://schemas.openxmlformats.org/markup-compatibility/2006" xmlns:r="http://schemas.openxmlformats.org/officeDocument/2006/relationships" xmlns:w="http://schemas.openxmlformats.org/wordprocessingml/2006/main" xmlns:w14="http://schemas.microsoft.com/office/word/2010/wordml" xmlns:w15="http://schemas.microsoft.com/office/word/2012/wordml" xmlns:w16cid="http://schemas.microsoft.com/office/word/2016/wordml/cid" xmlns:w16se="http://schemas.microsoft.com/office/word/2015/wordml/symex" mc:Ignorable="w14 w15 w16se w16cid">
   <w:docDefaults>
     <w:rPrDefault>
       <w:rPr>
@@ -11882,7 +11884,7 @@
       </w:pPr>
     </w:pPrDefault>
   </w:docDefaults>
-  <w:latentStyles w:defLockedState="0" w:defUIPriority="99" w:defSemiHidden="0" w:defUnhideWhenUsed="0" w:defQFormat="0" w:count="376">
+  <w:latentStyles w:defLockedState="0" w:defUIPriority="99" w:defSemiHidden="0" w:defUnhideWhenUsed="0" w:defQFormat="0" w:count="377">
     <w:lsdException w:name="Normal" w:uiPriority="0" w:qFormat="1"/>
     <w:lsdException w:name="heading 1" w:uiPriority="9" w:qFormat="1"/>
     <w:lsdException w:name="heading 2" w:semiHidden="1" w:uiPriority="9" w:unhideWhenUsed="1" w:qFormat="1"/>
@@ -11988,7 +11990,6 @@
     <w:lsdException w:name="HTML Sample" w:semiHidden="1" w:unhideWhenUsed="1"/>
     <w:lsdException w:name="HTML Typewriter" w:semiHidden="1" w:unhideWhenUsed="1"/>
     <w:lsdException w:name="HTML Variable" w:semiHidden="1" w:unhideWhenUsed="1"/>
-    <w:lsdException w:name="Normal Table" w:semiHidden="1" w:unhideWhenUsed="1"/>
     <w:lsdException w:name="annotation subject" w:semiHidden="1" w:unhideWhenUsed="1"/>
     <w:lsdException w:name="No List" w:semiHidden="1" w:unhideWhenUsed="1"/>
     <w:lsdException w:name="Outline List 1" w:semiHidden="1" w:unhideWhenUsed="1"/>
@@ -12035,10 +12036,8 @@
     <w:lsdException w:name="Table Subtle 2" w:semiHidden="1" w:unhideWhenUsed="1"/>
     <w:lsdException w:name="Table Web 1" w:semiHidden="1" w:unhideWhenUsed="1"/>
     <w:lsdException w:name="Table Web 2" w:semiHidden="1" w:unhideWhenUsed="1"/>
-    <w:lsdException w:name="Table Web 3" w:semiHidden="1" w:unhideWhenUsed="1"/>
     <w:lsdException w:name="Balloon Text" w:semiHidden="1" w:unhideWhenUsed="1"/>
     <w:lsdException w:name="Table Grid" w:uiPriority="39"/>
-    <w:lsdException w:name="Table Theme" w:semiHidden="1" w:unhideWhenUsed="1"/>
     <w:lsdException w:name="Placeholder Text" w:semiHidden="1"/>
     <w:lsdException w:name="No Spacing" w:uiPriority="1" w:qFormat="1"/>
     <w:lsdException w:name="Light Shading" w:uiPriority="60"/>
@@ -12259,6 +12258,7 @@
     <w:lsdException w:name="Hashtag" w:semiHidden="1" w:unhideWhenUsed="1"/>
     <w:lsdException w:name="Unresolved Mention" w:semiHidden="1" w:unhideWhenUsed="1"/>
     <w:lsdException w:name="Smart Link" w:semiHidden="1" w:unhideWhenUsed="1"/>
+    <w:lsdException w:name="Smart Link Error" w:semiHidden="1" w:unhideWhenUsed="1"/>
   </w:latentStyles>
   <w:style w:type="paragraph" w:default="1" w:styleId="Normal">
     <w:name w:val="Normal"/>
@@ -12909,7 +12909,7 @@
 </file>
 
 <file path=customXml/itemProps1.xml><?xml version="1.0" encoding="utf-8"?>
-<ds:datastoreItem xmlns:ds="http://schemas.openxmlformats.org/officeDocument/2006/customXml" ds:itemID="{24B9B6DD-D3AF-4A4F-9B61-D2A80B2F1DF6}">
+<ds:datastoreItem xmlns:ds="http://schemas.openxmlformats.org/officeDocument/2006/customXml" ds:itemID="{4BC6F2D6-B1A1-43D3-A42D-6FFDCF14482A}">
   <ds:schemaRefs>
     <ds:schemaRef ds:uri="http://schemas.openxmlformats.org/officeDocument/2006/bibliography"/>
   </ds:schemaRefs>

--- a/submission/דוח גרסה - איטרציה 2.docx
+++ b/submission/דוח גרסה - איטרציה 2.docx
@@ -21,7 +21,31 @@
           <w:szCs w:val="40"/>
           <w:rtl/>
         </w:rPr>
-        <w:t>דו"ח גרסה איטרציה 2</w:t>
+        <w:t xml:space="preserve">דו"ח גרסה </w:t>
+      </w:r>
+      <w:proofErr w:type="spellStart"/>
+      <w:r>
+        <w:rPr>
+          <w:rFonts w:hint="cs"/>
+          <w:b/>
+          <w:bCs/>
+          <w:sz w:val="40"/>
+          <w:szCs w:val="40"/>
+          <w:rtl/>
+        </w:rPr>
+        <w:t>איטרציה</w:t>
+      </w:r>
+      <w:proofErr w:type="spellEnd"/>
+      <w:r>
+        <w:rPr>
+          <w:rFonts w:hint="cs"/>
+          <w:b/>
+          <w:bCs/>
+          <w:sz w:val="40"/>
+          <w:szCs w:val="40"/>
+          <w:rtl/>
+        </w:rPr>
+        <w:t xml:space="preserve"> 2</w:t>
       </w:r>
     </w:p>
     <w:p>
@@ -99,7 +123,25 @@
           <w:szCs w:val="32"/>
           <w:rtl/>
         </w:rPr>
-        <w:t>אלון גולומבק 302361647</w:t>
+        <w:t xml:space="preserve">אלון </w:t>
+      </w:r>
+      <w:proofErr w:type="spellStart"/>
+      <w:r>
+        <w:rPr>
+          <w:sz w:val="32"/>
+          <w:szCs w:val="32"/>
+          <w:rtl/>
+        </w:rPr>
+        <w:t>גולומבק</w:t>
+      </w:r>
+      <w:proofErr w:type="spellEnd"/>
+      <w:r>
+        <w:rPr>
+          <w:sz w:val="32"/>
+          <w:szCs w:val="32"/>
+          <w:rtl/>
+        </w:rPr>
+        <w:t xml:space="preserve"> 302361647</w:t>
       </w:r>
     </w:p>
     <w:p>
@@ -174,7 +216,25 @@
           <w:szCs w:val="32"/>
           <w:rtl/>
         </w:rPr>
-        <w:t>תומר זיינפלד 312543929</w:t>
+        <w:t xml:space="preserve">תומר </w:t>
+      </w:r>
+      <w:proofErr w:type="spellStart"/>
+      <w:r>
+        <w:rPr>
+          <w:sz w:val="32"/>
+          <w:szCs w:val="32"/>
+          <w:rtl/>
+        </w:rPr>
+        <w:t>זיינפלד</w:t>
+      </w:r>
+      <w:proofErr w:type="spellEnd"/>
+      <w:r>
+        <w:rPr>
+          <w:sz w:val="32"/>
+          <w:szCs w:val="32"/>
+          <w:rtl/>
+        </w:rPr>
+        <w:t xml:space="preserve"> 312543929</w:t>
       </w:r>
     </w:p>
     <w:p>
@@ -2784,7 +2844,6 @@
         <w:pStyle w:val="Heading3"/>
         <w:rPr>
           <w:rFonts w:asciiTheme="minorBidi" w:hAnsiTheme="minorBidi" w:cstheme="minorBidi"/>
-          <w:rtl/>
         </w:rPr>
       </w:pPr>
       <w:bookmarkStart w:id="3" w:name="_Toc38128622"/>
@@ -2793,16 +2852,40 @@
           <w:rFonts w:asciiTheme="minorBidi" w:hAnsiTheme="minorBidi" w:cstheme="minorBidi"/>
           <w:rtl/>
         </w:rPr>
-        <w:t>משימות מהאיטרציה הקודמת</w:t>
+        <w:t xml:space="preserve">משימות </w:t>
+      </w:r>
+      <w:proofErr w:type="spellStart"/>
+      <w:r>
+        <w:rPr>
+          <w:rFonts w:asciiTheme="minorBidi" w:hAnsiTheme="minorBidi" w:cstheme="minorBidi"/>
+          <w:rtl/>
+        </w:rPr>
+        <w:t>מהאיטרציה</w:t>
+      </w:r>
+      <w:proofErr w:type="spellEnd"/>
+      <w:r>
+        <w:rPr>
+          <w:rFonts w:asciiTheme="minorBidi" w:hAnsiTheme="minorBidi" w:cstheme="minorBidi"/>
+          <w:rtl/>
+        </w:rPr>
+        <w:t xml:space="preserve"> הקודמת</w:t>
       </w:r>
       <w:bookmarkEnd w:id="3"/>
-    </w:p>
-    <w:p>
-      <w:pPr>
-        <w:rPr>
-          <w:rtl/>
-        </w:rPr>
-      </w:pPr>
+      <w:r>
+        <w:rPr>
+          <w:rFonts w:asciiTheme="minorBidi" w:hAnsiTheme="minorBidi" w:cstheme="minorBidi"/>
+        </w:rPr>
+        <w:t>:</w:t>
+      </w:r>
+    </w:p>
+    <w:p>
+      <w:pPr>
+        <w:rPr>
+          <w:rtl/>
+        </w:rPr>
+      </w:pPr>
+      <w:bookmarkStart w:id="4" w:name="_GoBack"/>
+      <w:bookmarkEnd w:id="4"/>
     </w:p>
     <w:p>
       <w:pPr>
@@ -2923,7 +3006,7 @@
           <w:rtl/>
         </w:rPr>
       </w:pPr>
-      <w:bookmarkStart w:id="4" w:name="_Toc38128623"/>
+      <w:bookmarkStart w:id="5" w:name="_Toc38128623"/>
       <w:r>
         <w:rPr>
           <w:rFonts w:asciiTheme="minorBidi" w:hAnsiTheme="minorBidi" w:cstheme="minorBidi"/>
@@ -2931,7 +3014,7 @@
         </w:rPr>
         <w:t>מימוש שכבת השירות</w:t>
       </w:r>
-      <w:bookmarkEnd w:id="4"/>
+      <w:bookmarkEnd w:id="5"/>
       <w:r>
         <w:rPr>
           <w:rFonts w:asciiTheme="minorBidi" w:hAnsiTheme="minorBidi" w:cstheme="minorBidi"/>
@@ -3118,7 +3201,7 @@
           <w:rtl/>
         </w:rPr>
       </w:pPr>
-      <w:bookmarkStart w:id="5" w:name="_Toc38128624"/>
+      <w:bookmarkStart w:id="6" w:name="_Toc38128624"/>
       <w:r>
         <w:rPr>
           <w:rFonts w:asciiTheme="minorBidi" w:hAnsiTheme="minorBidi" w:cstheme="minorBidi"/>
@@ -3126,7 +3209,7 @@
         </w:rPr>
         <w:t>מימוש שכבת התחום</w:t>
       </w:r>
-      <w:bookmarkEnd w:id="5"/>
+      <w:bookmarkEnd w:id="6"/>
     </w:p>
     <w:p>
       <w:pPr>
@@ -3494,8 +3577,6 @@
         </w:rPr>
         <w:t>Controller</w:t>
       </w:r>
-      <w:bookmarkStart w:id="6" w:name="_GoBack"/>
-      <w:bookmarkEnd w:id="6"/>
       <w:r>
         <w:rPr>
           <w:rFonts w:hint="cs"/>
@@ -3601,6 +3682,7 @@
         </w:rPr>
         <w:t xml:space="preserve">שכבה אשר באחריותה לשמש כבסיס נתונים. בגרסה זו נוצרה מחלקה בשם </w:t>
       </w:r>
+      <w:proofErr w:type="spellStart"/>
       <w:r>
         <w:rPr>
           <w:sz w:val="24"/>
@@ -3608,6 +3690,7 @@
         </w:rPr>
         <w:t>DemoDB</w:t>
       </w:r>
+      <w:proofErr w:type="spellEnd"/>
       <w:r>
         <w:rPr>
           <w:rFonts w:hint="cs"/>
@@ -3775,7 +3858,31 @@
           <w:szCs w:val="24"/>
           <w:rtl/>
         </w:rPr>
-        <w:t xml:space="preserve"> באיטרציה הנוכחית</w:t>
+        <w:t xml:space="preserve"> </w:t>
+      </w:r>
+      <w:proofErr w:type="spellStart"/>
+      <w:r>
+        <w:rPr>
+          <w:rFonts w:asciiTheme="minorBidi" w:hAnsiTheme="minorBidi" w:cstheme="minorBidi"/>
+          <w:i w:val="0"/>
+          <w:iCs w:val="0"/>
+          <w:sz w:val="24"/>
+          <w:szCs w:val="24"/>
+          <w:rtl/>
+        </w:rPr>
+        <w:t>באיטרציה</w:t>
+      </w:r>
+      <w:proofErr w:type="spellEnd"/>
+      <w:r>
+        <w:rPr>
+          <w:rFonts w:asciiTheme="minorBidi" w:hAnsiTheme="minorBidi" w:cstheme="minorBidi"/>
+          <w:i w:val="0"/>
+          <w:iCs w:val="0"/>
+          <w:sz w:val="24"/>
+          <w:szCs w:val="24"/>
+          <w:rtl/>
+        </w:rPr>
+        <w:t xml:space="preserve"> הנוכחית</w:t>
       </w:r>
     </w:p>
     <w:p>
@@ -3818,7 +3925,27 @@
           <w:szCs w:val="24"/>
           <w:rtl/>
         </w:rPr>
-        <w:t xml:space="preserve"> שמומשו באיטרציה זאת:</w:t>
+        <w:t xml:space="preserve"> שמומשו </w:t>
+      </w:r>
+      <w:proofErr w:type="spellStart"/>
+      <w:r>
+        <w:rPr>
+          <w:rFonts w:hint="cs"/>
+          <w:sz w:val="24"/>
+          <w:szCs w:val="24"/>
+          <w:rtl/>
+        </w:rPr>
+        <w:t>באיטרציה</w:t>
+      </w:r>
+      <w:proofErr w:type="spellEnd"/>
+      <w:r>
+        <w:rPr>
+          <w:rFonts w:hint="cs"/>
+          <w:sz w:val="24"/>
+          <w:szCs w:val="24"/>
+          <w:rtl/>
+        </w:rPr>
+        <w:t xml:space="preserve"> זאת:</w:t>
       </w:r>
     </w:p>
     <w:tbl>
@@ -5656,7 +5783,31 @@
           <w:rtl/>
         </w:rPr>
         <w:lastRenderedPageBreak/>
-        <w:t>מימוש באיטרציות הבאות</w:t>
+        <w:t xml:space="preserve">מימוש </w:t>
+      </w:r>
+      <w:proofErr w:type="spellStart"/>
+      <w:r>
+        <w:rPr>
+          <w:rFonts w:asciiTheme="minorBidi" w:hAnsiTheme="minorBidi" w:cstheme="minorBidi"/>
+          <w:i w:val="0"/>
+          <w:iCs w:val="0"/>
+          <w:sz w:val="24"/>
+          <w:szCs w:val="24"/>
+          <w:rtl/>
+        </w:rPr>
+        <w:t>באיטרציות</w:t>
+      </w:r>
+      <w:proofErr w:type="spellEnd"/>
+      <w:r>
+        <w:rPr>
+          <w:rFonts w:asciiTheme="minorBidi" w:hAnsiTheme="minorBidi" w:cstheme="minorBidi"/>
+          <w:i w:val="0"/>
+          <w:iCs w:val="0"/>
+          <w:sz w:val="24"/>
+          <w:szCs w:val="24"/>
+          <w:rtl/>
+        </w:rPr>
+        <w:t xml:space="preserve"> הבאות</w:t>
       </w:r>
     </w:p>
     <w:p>
@@ -5682,7 +5833,27 @@
           <w:szCs w:val="24"/>
           <w:rtl/>
         </w:rPr>
-        <w:t>דרישות שימומשו באיטרציות הבאות:</w:t>
+        <w:t xml:space="preserve">דרישות שימומשו </w:t>
+      </w:r>
+      <w:proofErr w:type="spellStart"/>
+      <w:r>
+        <w:rPr>
+          <w:rFonts w:hint="cs"/>
+          <w:sz w:val="24"/>
+          <w:szCs w:val="24"/>
+          <w:rtl/>
+        </w:rPr>
+        <w:t>באיטרציות</w:t>
+      </w:r>
+      <w:proofErr w:type="spellEnd"/>
+      <w:r>
+        <w:rPr>
+          <w:rFonts w:hint="cs"/>
+          <w:sz w:val="24"/>
+          <w:szCs w:val="24"/>
+          <w:rtl/>
+        </w:rPr>
+        <w:t xml:space="preserve"> הבאות:</w:t>
       </w:r>
     </w:p>
     <w:tbl>
@@ -7168,6 +7339,7 @@
         </w:rPr>
         <w:t xml:space="preserve"> </w:t>
       </w:r>
+      <w:proofErr w:type="spellStart"/>
       <w:r>
         <w:rPr>
           <w:sz w:val="24"/>
@@ -7182,6 +7354,7 @@
         </w:rPr>
         <w:t>s</w:t>
       </w:r>
+      <w:proofErr w:type="spellEnd"/>
       <w:r>
         <w:rPr>
           <w:rFonts w:hint="cs"/>
@@ -7201,6 +7374,7 @@
         <w:lastRenderedPageBreak/>
         <w:t xml:space="preserve">משתמשת באובייקט מסוג </w:t>
       </w:r>
+      <w:proofErr w:type="spellStart"/>
       <w:r>
         <w:rPr>
           <w:rFonts w:hint="cs"/>
@@ -7216,6 +7390,7 @@
         </w:rPr>
         <w:t>emoDB</w:t>
       </w:r>
+      <w:proofErr w:type="spellEnd"/>
       <w:r>
         <w:rPr>
           <w:rFonts w:hint="cs"/>
@@ -7391,6 +7566,7 @@
                 <w:szCs w:val="24"/>
               </w:rPr>
             </w:pPr>
+            <w:proofErr w:type="spellStart"/>
             <w:r>
               <w:rPr>
                 <w:sz w:val="24"/>
@@ -7398,6 +7574,7 @@
               </w:rPr>
               <w:t>UT_TestName</w:t>
             </w:r>
+            <w:proofErr w:type="spellEnd"/>
           </w:p>
         </w:tc>
       </w:tr>
@@ -7463,6 +7640,7 @@
                 <w:szCs w:val="24"/>
               </w:rPr>
             </w:pPr>
+            <w:proofErr w:type="spellStart"/>
             <w:r>
               <w:rPr>
                 <w:sz w:val="24"/>
@@ -7470,6 +7648,7 @@
               </w:rPr>
               <w:t>IT_TestName</w:t>
             </w:r>
+            <w:proofErr w:type="spellEnd"/>
           </w:p>
         </w:tc>
       </w:tr>
@@ -7551,6 +7730,7 @@
                 <w:szCs w:val="24"/>
               </w:rPr>
             </w:pPr>
+            <w:proofErr w:type="spellStart"/>
             <w:r>
               <w:rPr>
                 <w:sz w:val="24"/>
@@ -7558,6 +7738,7 @@
               </w:rPr>
               <w:t>UC_TestName</w:t>
             </w:r>
+            <w:proofErr w:type="spellEnd"/>
           </w:p>
         </w:tc>
       </w:tr>
@@ -7686,7 +7867,27 @@
           <w:rtl/>
         </w:rPr>
         <w:lastRenderedPageBreak/>
-        <w:t xml:space="preserve">לאחר בניית הטסטים מריצים את בדיקות המוטיציה, </w:t>
+        <w:t xml:space="preserve">לאחר בניית הטסטים מריצים את בדיקות </w:t>
+      </w:r>
+      <w:proofErr w:type="spellStart"/>
+      <w:r>
+        <w:rPr>
+          <w:rFonts w:hint="cs"/>
+          <w:sz w:val="24"/>
+          <w:szCs w:val="24"/>
+          <w:rtl/>
+        </w:rPr>
+        <w:t>המוטיציה</w:t>
+      </w:r>
+      <w:proofErr w:type="spellEnd"/>
+      <w:r>
+        <w:rPr>
+          <w:rFonts w:hint="cs"/>
+          <w:sz w:val="24"/>
+          <w:szCs w:val="24"/>
+          <w:rtl/>
+        </w:rPr>
+        <w:t xml:space="preserve">, </w:t>
       </w:r>
       <w:r>
         <w:rPr>
@@ -7783,7 +7984,23 @@
           <w:rFonts w:asciiTheme="minorBidi" w:hAnsiTheme="minorBidi" w:hint="cs"/>
           <w:rtl/>
         </w:rPr>
-        <w:t>מספר תובנות שעלו שחלק מהשורות שלא כוסו נובע ממחלקות שטרם מומשו במלואן באיטרציה זאת.</w:t>
+        <w:t xml:space="preserve">מספר תובנות שעלו שחלק מהשורות שלא כוסו נובע ממחלקות שטרם מומשו במלואן </w:t>
+      </w:r>
+      <w:proofErr w:type="spellStart"/>
+      <w:r>
+        <w:rPr>
+          <w:rFonts w:asciiTheme="minorBidi" w:hAnsiTheme="minorBidi" w:hint="cs"/>
+          <w:rtl/>
+        </w:rPr>
+        <w:t>באיטרציה</w:t>
+      </w:r>
+      <w:proofErr w:type="spellEnd"/>
+      <w:r>
+        <w:rPr>
+          <w:rFonts w:asciiTheme="minorBidi" w:hAnsiTheme="minorBidi" w:hint="cs"/>
+          <w:rtl/>
+        </w:rPr>
+        <w:t xml:space="preserve"> זאת.</w:t>
       </w:r>
     </w:p>
     <w:p>
@@ -7915,7 +8132,27 @@
           <w:szCs w:val="24"/>
           <w:rtl/>
         </w:rPr>
-        <w:t xml:space="preserve"> בתחילת האיטרציה </w:t>
+        <w:t xml:space="preserve"> בתחילת </w:t>
+      </w:r>
+      <w:proofErr w:type="spellStart"/>
+      <w:r>
+        <w:rPr>
+          <w:rFonts w:hint="cs"/>
+          <w:sz w:val="24"/>
+          <w:szCs w:val="24"/>
+          <w:rtl/>
+        </w:rPr>
+        <w:t>האיטרציה</w:t>
+      </w:r>
+      <w:proofErr w:type="spellEnd"/>
+      <w:r>
+        <w:rPr>
+          <w:rFonts w:hint="cs"/>
+          <w:sz w:val="24"/>
+          <w:szCs w:val="24"/>
+          <w:rtl/>
+        </w:rPr>
+        <w:t xml:space="preserve"> </w:t>
       </w:r>
       <w:r>
         <w:rPr>
@@ -7951,7 +8188,27 @@
           <w:szCs w:val="24"/>
           <w:rtl/>
         </w:rPr>
-        <w:t xml:space="preserve"> לחלק את האיטרציה למשימות על. בהמשך, חבר צוות האחראי על ניהול המשימות </w:t>
+        <w:t xml:space="preserve"> לחלק את </w:t>
+      </w:r>
+      <w:proofErr w:type="spellStart"/>
+      <w:r>
+        <w:rPr>
+          <w:rFonts w:hint="cs"/>
+          <w:sz w:val="24"/>
+          <w:szCs w:val="24"/>
+          <w:rtl/>
+        </w:rPr>
+        <w:t>האיטרציה</w:t>
+      </w:r>
+      <w:proofErr w:type="spellEnd"/>
+      <w:r>
+        <w:rPr>
+          <w:rFonts w:hint="cs"/>
+          <w:sz w:val="24"/>
+          <w:szCs w:val="24"/>
+          <w:rtl/>
+        </w:rPr>
+        <w:t xml:space="preserve"> למשימות על. בהמשך, חבר צוות האחראי על ניהול המשימות </w:t>
       </w:r>
       <w:r>
         <w:rPr>
@@ -7988,8 +8245,19 @@
           <w:szCs w:val="24"/>
           <w:rtl/>
         </w:rPr>
-        <w:t>בתחילת האיטרציה</w:t>
-      </w:r>
+        <w:t xml:space="preserve">בתחילת </w:t>
+      </w:r>
+      <w:proofErr w:type="spellStart"/>
+      <w:r>
+        <w:rPr>
+          <w:rFonts w:hint="cs"/>
+          <w:sz w:val="24"/>
+          <w:szCs w:val="24"/>
+          <w:rtl/>
+        </w:rPr>
+        <w:t>האיטרציה</w:t>
+      </w:r>
+      <w:proofErr w:type="spellEnd"/>
       <w:r>
         <w:rPr>
           <w:rFonts w:hint="cs"/>
@@ -8141,7 +8409,27 @@
           <w:szCs w:val="24"/>
           <w:rtl/>
         </w:rPr>
-        <w:t xml:space="preserve"> בהספקים </w:t>
+        <w:t xml:space="preserve"> </w:t>
+      </w:r>
+      <w:proofErr w:type="spellStart"/>
+      <w:r>
+        <w:rPr>
+          <w:rFonts w:hint="cs"/>
+          <w:sz w:val="24"/>
+          <w:szCs w:val="24"/>
+          <w:rtl/>
+        </w:rPr>
+        <w:t>בהספקים</w:t>
+      </w:r>
+      <w:proofErr w:type="spellEnd"/>
+      <w:r>
+        <w:rPr>
+          <w:rFonts w:hint="cs"/>
+          <w:sz w:val="24"/>
+          <w:szCs w:val="24"/>
+          <w:rtl/>
+        </w:rPr>
+        <w:t xml:space="preserve"> </w:t>
       </w:r>
       <w:r>
         <w:rPr>
@@ -8415,7 +8703,43 @@
           <w:szCs w:val="24"/>
           <w:rtl/>
         </w:rPr>
-        <w:t>שיוך לאיטרציה – מדובר במשימות שטרם בוצעו, אך שייכות לתחום האיטרציה.</w:t>
+        <w:t xml:space="preserve">שיוך </w:t>
+      </w:r>
+      <w:proofErr w:type="spellStart"/>
+      <w:r>
+        <w:rPr>
+          <w:sz w:val="24"/>
+          <w:szCs w:val="24"/>
+          <w:rtl/>
+        </w:rPr>
+        <w:t>לאיטרציה</w:t>
+      </w:r>
+      <w:proofErr w:type="spellEnd"/>
+      <w:r>
+        <w:rPr>
+          <w:sz w:val="24"/>
+          <w:szCs w:val="24"/>
+          <w:rtl/>
+        </w:rPr>
+        <w:t xml:space="preserve"> – מדובר במשימות שטרם בוצעו, אך שייכות לתחום </w:t>
+      </w:r>
+      <w:proofErr w:type="spellStart"/>
+      <w:r>
+        <w:rPr>
+          <w:sz w:val="24"/>
+          <w:szCs w:val="24"/>
+          <w:rtl/>
+        </w:rPr>
+        <w:t>האיטרציה</w:t>
+      </w:r>
+      <w:proofErr w:type="spellEnd"/>
+      <w:r>
+        <w:rPr>
+          <w:sz w:val="24"/>
+          <w:szCs w:val="24"/>
+          <w:rtl/>
+        </w:rPr>
+        <w:t>.</w:t>
       </w:r>
     </w:p>
     <w:p>
@@ -8518,7 +8842,25 @@
           <w:szCs w:val="24"/>
           <w:rtl/>
         </w:rPr>
-        <w:t xml:space="preserve"> – משימות שבוצעו במסגרת האיטרציה שעליה אנו עובדים.</w:t>
+        <w:t xml:space="preserve"> – משימות שבוצעו במסגרת </w:t>
+      </w:r>
+      <w:proofErr w:type="spellStart"/>
+      <w:r>
+        <w:rPr>
+          <w:sz w:val="24"/>
+          <w:szCs w:val="24"/>
+          <w:rtl/>
+        </w:rPr>
+        <w:t>האיטרציה</w:t>
+      </w:r>
+      <w:proofErr w:type="spellEnd"/>
+      <w:r>
+        <w:rPr>
+          <w:sz w:val="24"/>
+          <w:szCs w:val="24"/>
+          <w:rtl/>
+        </w:rPr>
+        <w:t xml:space="preserve"> שעליה אנו עובדים.</w:t>
       </w:r>
     </w:p>
     <w:p>
@@ -8554,7 +8896,25 @@
           <w:szCs w:val="24"/>
           <w:rtl/>
         </w:rPr>
-        <w:t xml:space="preserve">שיוך לאיטרציה </w:t>
+        <w:t xml:space="preserve">שיוך </w:t>
+      </w:r>
+      <w:proofErr w:type="spellStart"/>
+      <w:r>
+        <w:rPr>
+          <w:sz w:val="24"/>
+          <w:szCs w:val="24"/>
+          <w:rtl/>
+        </w:rPr>
+        <w:t>לאיטרציה</w:t>
+      </w:r>
+      <w:proofErr w:type="spellEnd"/>
+      <w:r>
+        <w:rPr>
+          <w:sz w:val="24"/>
+          <w:szCs w:val="24"/>
+          <w:rtl/>
+        </w:rPr>
+        <w:t xml:space="preserve"> </w:t>
       </w:r>
       <w:r>
         <w:rPr>
@@ -9227,7 +9587,27 @@
           <w:szCs w:val="24"/>
           <w:rtl/>
         </w:rPr>
-        <w:t xml:space="preserve">דף הפרויקט שלנו מחולק לפי ערוצים, כאשר כל ערוץ מייצג תחום עיסוק במסגרת הפרויקט. לדוגמה: ערוץ עבור כל איטרציה, </w:t>
+        <w:t xml:space="preserve">דף הפרויקט שלנו מחולק לפי ערוצים, כאשר כל ערוץ מייצג תחום עיסוק במסגרת הפרויקט. לדוגמה: ערוץ עבור כל </w:t>
+      </w:r>
+      <w:proofErr w:type="spellStart"/>
+      <w:r>
+        <w:rPr>
+          <w:rFonts w:hint="cs"/>
+          <w:sz w:val="24"/>
+          <w:szCs w:val="24"/>
+          <w:rtl/>
+        </w:rPr>
+        <w:t>איטרציה</w:t>
+      </w:r>
+      <w:proofErr w:type="spellEnd"/>
+      <w:r>
+        <w:rPr>
+          <w:rFonts w:hint="cs"/>
+          <w:sz w:val="24"/>
+          <w:szCs w:val="24"/>
+          <w:rtl/>
+        </w:rPr>
+        <w:t xml:space="preserve">, </w:t>
       </w:r>
       <w:r>
         <w:rPr>
@@ -9451,6 +9831,7 @@
         </w:rPr>
         <w:t>נמצאים ב-</w:t>
       </w:r>
+      <w:proofErr w:type="spellStart"/>
       <w:r>
         <w:rPr>
           <w:sz w:val="24"/>
@@ -9465,6 +9846,7 @@
         </w:rPr>
         <w:t>oogleDrive</w:t>
       </w:r>
+      <w:proofErr w:type="spellEnd"/>
       <w:r>
         <w:rPr>
           <w:sz w:val="24"/>
@@ -9638,6 +10020,7 @@
         </w:rPr>
         <w:t>אנו משתמשים ב-</w:t>
       </w:r>
+      <w:proofErr w:type="spellStart"/>
       <w:r>
         <w:rPr>
           <w:sz w:val="24"/>
@@ -9645,6 +10028,7 @@
         </w:rPr>
         <w:t>github</w:t>
       </w:r>
+      <w:proofErr w:type="spellEnd"/>
       <w:r>
         <w:rPr>
           <w:sz w:val="24"/>
@@ -9719,6 +10103,7 @@
         </w:rPr>
         <w:t xml:space="preserve"> של </w:t>
       </w:r>
+      <w:proofErr w:type="spellStart"/>
       <w:r>
         <w:rPr>
           <w:sz w:val="24"/>
@@ -9726,6 +10111,7 @@
         </w:rPr>
         <w:t>github</w:t>
       </w:r>
+      <w:proofErr w:type="spellEnd"/>
       <w:r>
         <w:rPr>
           <w:sz w:val="24"/>
@@ -9734,6 +10120,7 @@
         </w:rPr>
         <w:t xml:space="preserve"> מסונכרן עם ה-</w:t>
       </w:r>
+      <w:proofErr w:type="spellStart"/>
       <w:r>
         <w:rPr>
           <w:sz w:val="24"/>
@@ -9741,6 +10128,7 @@
         </w:rPr>
         <w:t>intellij</w:t>
       </w:r>
+      <w:proofErr w:type="spellEnd"/>
       <w:r>
         <w:rPr>
           <w:sz w:val="24"/>
@@ -9958,7 +10346,27 @@
           <w:szCs w:val="24"/>
           <w:rtl/>
         </w:rPr>
-        <w:t xml:space="preserve"> באיטרציה הראשונה.</w:t>
+        <w:t xml:space="preserve"> </w:t>
+      </w:r>
+      <w:proofErr w:type="spellStart"/>
+      <w:r>
+        <w:rPr>
+          <w:rFonts w:hint="cs"/>
+          <w:sz w:val="24"/>
+          <w:szCs w:val="24"/>
+          <w:rtl/>
+        </w:rPr>
+        <w:t>באיטרציה</w:t>
+      </w:r>
+      <w:proofErr w:type="spellEnd"/>
+      <w:r>
+        <w:rPr>
+          <w:rFonts w:hint="cs"/>
+          <w:sz w:val="24"/>
+          <w:szCs w:val="24"/>
+          <w:rtl/>
+        </w:rPr>
+        <w:t xml:space="preserve"> הראשונה.</w:t>
       </w:r>
     </w:p>
     <w:p>
@@ -11990,6 +12398,7 @@
     <w:lsdException w:name="HTML Sample" w:semiHidden="1" w:unhideWhenUsed="1"/>
     <w:lsdException w:name="HTML Typewriter" w:semiHidden="1" w:unhideWhenUsed="1"/>
     <w:lsdException w:name="HTML Variable" w:semiHidden="1" w:unhideWhenUsed="1"/>
+    <w:lsdException w:name="Normal Table" w:semiHidden="1" w:unhideWhenUsed="1"/>
     <w:lsdException w:name="annotation subject" w:semiHidden="1" w:unhideWhenUsed="1"/>
     <w:lsdException w:name="No List" w:semiHidden="1" w:unhideWhenUsed="1"/>
     <w:lsdException w:name="Outline List 1" w:semiHidden="1" w:unhideWhenUsed="1"/>
@@ -12036,8 +12445,10 @@
     <w:lsdException w:name="Table Subtle 2" w:semiHidden="1" w:unhideWhenUsed="1"/>
     <w:lsdException w:name="Table Web 1" w:semiHidden="1" w:unhideWhenUsed="1"/>
     <w:lsdException w:name="Table Web 2" w:semiHidden="1" w:unhideWhenUsed="1"/>
+    <w:lsdException w:name="Table Web 3" w:semiHidden="1" w:unhideWhenUsed="1"/>
     <w:lsdException w:name="Balloon Text" w:semiHidden="1" w:unhideWhenUsed="1"/>
     <w:lsdException w:name="Table Grid" w:uiPriority="39"/>
+    <w:lsdException w:name="Table Theme" w:semiHidden="1" w:unhideWhenUsed="1"/>
     <w:lsdException w:name="Placeholder Text" w:semiHidden="1"/>
     <w:lsdException w:name="No Spacing" w:uiPriority="1" w:qFormat="1"/>
     <w:lsdException w:name="Light Shading" w:uiPriority="60"/>
@@ -12909,7 +13320,7 @@
 </file>
 
 <file path=customXml/itemProps1.xml><?xml version="1.0" encoding="utf-8"?>
-<ds:datastoreItem xmlns:ds="http://schemas.openxmlformats.org/officeDocument/2006/customXml" ds:itemID="{4BC6F2D6-B1A1-43D3-A42D-6FFDCF14482A}">
+<ds:datastoreItem xmlns:ds="http://schemas.openxmlformats.org/officeDocument/2006/customXml" ds:itemID="{6BCD15BB-985F-47CB-B23F-23A9D37DF209}">
   <ds:schemaRefs>
     <ds:schemaRef ds:uri="http://schemas.openxmlformats.org/officeDocument/2006/bibliography"/>
   </ds:schemaRefs>
